--- a/Spring/Manual/Spring Url Manager-Trainer v2.docx
+++ b/Spring/Manual/Spring Url Manager-Trainer v2.docx
@@ -1056,8 +1056,6 @@
           <w:lang w:val="tr-TR"/>
         </w:rPr>
       </w:pPr>
-      <w:bookmarkStart w:id="0" w:name="_GoBack"/>
-      <w:bookmarkEnd w:id="0"/>
     </w:p>
     <w:p>
       <w:pPr>
@@ -1593,7 +1591,7 @@
         </w:rPr>
       </w:pPr>
       <w:hyperlink r:id="rId16" w:history="1">
-        <w:bookmarkStart w:id="1" w:name="_Hlk513394630"/>
+        <w:bookmarkStart w:id="0" w:name="_Hlk513394630"/>
         <w:r>
           <w:rPr>
             <w:rStyle w:val="Kpr"/>
@@ -1604,7 +1602,7 @@
           </w:rPr>
           <w:t>http://207.154.246.182:8080/supportsport</w:t>
         </w:r>
-        <w:bookmarkEnd w:id="1"/>
+        <w:bookmarkEnd w:id="0"/>
         <w:r>
           <w:rPr>
             <w:rStyle w:val="Kpr"/>
@@ -2984,7 +2982,7 @@
       </w:r>
       <w:proofErr w:type="spellEnd"/>
     </w:p>
-    <w:bookmarkStart w:id="2" w:name="_Hlk513395576"/>
+    <w:bookmarkStart w:id="1" w:name="_Hlk513395576"/>
     <w:p>
       <w:pPr>
         <w:pStyle w:val="ListeParagraf"/>
@@ -3073,7 +3071,7 @@
         <w:t xml:space="preserve"> </w:t>
       </w:r>
     </w:p>
-    <w:bookmarkEnd w:id="2"/>
+    <w:bookmarkEnd w:id="1"/>
     <w:p>
       <w:pPr>
         <w:rPr>
@@ -3938,6 +3936,614 @@
           <w:lang w:val="tr-TR"/>
         </w:rPr>
       </w:pPr>
+      <w:r>
+        <w:rPr>
+          <w:rFonts w:ascii="Comic Sans MS" w:hAnsi="Comic Sans MS"/>
+          <w:sz w:val="28"/>
+          <w:szCs w:val="28"/>
+          <w:lang w:val="tr-TR"/>
+        </w:rPr>
+        <w:t>------yeniler----</w:t>
+      </w:r>
+    </w:p>
+    <w:p>
+      <w:pPr>
+        <w:pStyle w:val="ListeParagraf"/>
+        <w:numPr>
+          <w:ilvl w:val="0"/>
+          <w:numId w:val="2"/>
+        </w:numPr>
+        <w:rPr>
+          <w:rFonts w:ascii="Comic Sans MS" w:hAnsi="Comic Sans MS"/>
+          <w:sz w:val="28"/>
+          <w:szCs w:val="28"/>
+          <w:lang w:val="tr-TR"/>
+        </w:rPr>
+      </w:pPr>
+      <w:proofErr w:type="spellStart"/>
+      <w:r>
+        <w:rPr>
+          <w:rFonts w:ascii="Comic Sans MS" w:hAnsi="Comic Sans MS"/>
+          <w:sz w:val="28"/>
+          <w:szCs w:val="28"/>
+          <w:lang w:val="tr-TR"/>
+        </w:rPr>
+        <w:t>Branch</w:t>
+      </w:r>
+      <w:proofErr w:type="spellEnd"/>
+      <w:r>
+        <w:rPr>
+          <w:rFonts w:ascii="Comic Sans MS" w:hAnsi="Comic Sans MS"/>
+          <w:sz w:val="28"/>
+          <w:szCs w:val="28"/>
+          <w:lang w:val="tr-TR"/>
+        </w:rPr>
+        <w:t xml:space="preserve"> </w:t>
+      </w:r>
+      <w:proofErr w:type="spellStart"/>
+      <w:r>
+        <w:rPr>
+          <w:rFonts w:ascii="Comic Sans MS" w:hAnsi="Comic Sans MS"/>
+          <w:sz w:val="28"/>
+          <w:szCs w:val="28"/>
+          <w:lang w:val="tr-TR"/>
+        </w:rPr>
+        <w:t>get</w:t>
+      </w:r>
+      <w:proofErr w:type="spellEnd"/>
+      <w:r>
+        <w:rPr>
+          <w:rFonts w:ascii="Comic Sans MS" w:hAnsi="Comic Sans MS"/>
+          <w:sz w:val="28"/>
+          <w:szCs w:val="28"/>
+          <w:lang w:val="tr-TR"/>
+        </w:rPr>
+        <w:t xml:space="preserve"> </w:t>
+      </w:r>
+      <w:proofErr w:type="spellStart"/>
+      <w:r>
+        <w:rPr>
+          <w:rFonts w:ascii="Comic Sans MS" w:hAnsi="Comic Sans MS"/>
+          <w:sz w:val="28"/>
+          <w:szCs w:val="28"/>
+          <w:lang w:val="tr-TR"/>
+        </w:rPr>
+        <w:t>with</w:t>
+      </w:r>
+      <w:proofErr w:type="spellEnd"/>
+      <w:r>
+        <w:rPr>
+          <w:rFonts w:ascii="Comic Sans MS" w:hAnsi="Comic Sans MS"/>
+          <w:sz w:val="28"/>
+          <w:szCs w:val="28"/>
+          <w:lang w:val="tr-TR"/>
+        </w:rPr>
+        <w:t xml:space="preserve"> </w:t>
+      </w:r>
+      <w:proofErr w:type="spellStart"/>
+      <w:r>
+        <w:rPr>
+          <w:rFonts w:ascii="Comic Sans MS" w:hAnsi="Comic Sans MS"/>
+          <w:sz w:val="28"/>
+          <w:szCs w:val="28"/>
+          <w:lang w:val="tr-TR"/>
+        </w:rPr>
+        <w:t>branch</w:t>
+      </w:r>
+      <w:proofErr w:type="spellEnd"/>
+      <w:r>
+        <w:rPr>
+          <w:rFonts w:ascii="Comic Sans MS" w:hAnsi="Comic Sans MS"/>
+          <w:sz w:val="28"/>
+          <w:szCs w:val="28"/>
+          <w:lang w:val="tr-TR"/>
+        </w:rPr>
+        <w:t xml:space="preserve"> </w:t>
+      </w:r>
+      <w:proofErr w:type="spellStart"/>
+      <w:r>
+        <w:rPr>
+          <w:rFonts w:ascii="Comic Sans MS" w:hAnsi="Comic Sans MS"/>
+          <w:sz w:val="28"/>
+          <w:szCs w:val="28"/>
+          <w:lang w:val="tr-TR"/>
+        </w:rPr>
+        <w:t>id</w:t>
+      </w:r>
+      <w:proofErr w:type="spellEnd"/>
+    </w:p>
+    <w:p>
+      <w:pPr>
+        <w:pStyle w:val="ListeParagraf"/>
+        <w:numPr>
+          <w:ilvl w:val="0"/>
+          <w:numId w:val="3"/>
+        </w:numPr>
+        <w:rPr>
+          <w:rFonts w:ascii="Comic Sans MS" w:hAnsi="Comic Sans MS"/>
+          <w:sz w:val="28"/>
+          <w:szCs w:val="28"/>
+          <w:lang w:val="tr-TR"/>
+        </w:rPr>
+      </w:pPr>
+      <w:hyperlink r:id="rId29" w:history="1">
+        <w:r>
+          <w:rPr>
+            <w:rStyle w:val="Kpr"/>
+            <w:rFonts w:ascii="Comic Sans MS" w:hAnsi="Comic Sans MS"/>
+            <w:sz w:val="28"/>
+            <w:szCs w:val="28"/>
+            <w:lang w:val="tr-TR"/>
+          </w:rPr>
+          <w:t>http://localhost:8080/ss/branch/get/159</w:t>
+        </w:r>
+      </w:hyperlink>
+      <w:r>
+        <w:rPr>
+          <w:rFonts w:ascii="Comic Sans MS" w:hAnsi="Comic Sans MS"/>
+          <w:sz w:val="28"/>
+          <w:szCs w:val="28"/>
+          <w:lang w:val="tr-TR"/>
+        </w:rPr>
+        <w:t xml:space="preserve"> </w:t>
+      </w:r>
+    </w:p>
+    <w:p>
+      <w:pPr>
+        <w:rPr>
+          <w:rFonts w:ascii="Comic Sans MS" w:hAnsi="Comic Sans MS"/>
+          <w:sz w:val="28"/>
+          <w:szCs w:val="28"/>
+          <w:lang w:val="tr-TR"/>
+        </w:rPr>
+      </w:pPr>
+    </w:p>
+    <w:p>
+      <w:pPr>
+        <w:pStyle w:val="ListeParagraf"/>
+        <w:numPr>
+          <w:ilvl w:val="0"/>
+          <w:numId w:val="2"/>
+        </w:numPr>
+        <w:rPr>
+          <w:rFonts w:ascii="Comic Sans MS" w:hAnsi="Comic Sans MS"/>
+          <w:sz w:val="28"/>
+          <w:szCs w:val="28"/>
+          <w:lang w:val="tr-TR"/>
+        </w:rPr>
+      </w:pPr>
+      <w:proofErr w:type="spellStart"/>
+      <w:r>
+        <w:rPr>
+          <w:rFonts w:ascii="Comic Sans MS" w:hAnsi="Comic Sans MS"/>
+          <w:sz w:val="28"/>
+          <w:szCs w:val="28"/>
+          <w:lang w:val="tr-TR"/>
+        </w:rPr>
+        <w:t>Specialoffera</w:t>
+      </w:r>
+      <w:proofErr w:type="spellEnd"/>
+      <w:r>
+        <w:rPr>
+          <w:rFonts w:ascii="Comic Sans MS" w:hAnsi="Comic Sans MS"/>
+          <w:sz w:val="28"/>
+          <w:szCs w:val="28"/>
+          <w:lang w:val="tr-TR"/>
+        </w:rPr>
+        <w:t xml:space="preserve"> </w:t>
+      </w:r>
+      <w:proofErr w:type="spellStart"/>
+      <w:r>
+        <w:rPr>
+          <w:rFonts w:ascii="Comic Sans MS" w:hAnsi="Comic Sans MS"/>
+          <w:sz w:val="28"/>
+          <w:szCs w:val="28"/>
+          <w:lang w:val="tr-TR"/>
+        </w:rPr>
+        <w:t>apply</w:t>
+      </w:r>
+      <w:proofErr w:type="spellEnd"/>
+      <w:r>
+        <w:rPr>
+          <w:rFonts w:ascii="Comic Sans MS" w:hAnsi="Comic Sans MS"/>
+          <w:sz w:val="28"/>
+          <w:szCs w:val="28"/>
+          <w:lang w:val="tr-TR"/>
+        </w:rPr>
+        <w:t xml:space="preserve"> yapma</w:t>
+      </w:r>
+    </w:p>
+    <w:p>
+      <w:pPr>
+        <w:pStyle w:val="ListeParagraf"/>
+        <w:numPr>
+          <w:ilvl w:val="0"/>
+          <w:numId w:val="3"/>
+        </w:numPr>
+        <w:rPr>
+          <w:rFonts w:ascii="Comic Sans MS" w:hAnsi="Comic Sans MS"/>
+          <w:sz w:val="28"/>
+          <w:szCs w:val="28"/>
+          <w:lang w:val="tr-TR"/>
+        </w:rPr>
+      </w:pPr>
+      <w:hyperlink r:id="rId30" w:history="1">
+        <w:r>
+          <w:rPr>
+            <w:rStyle w:val="Kpr"/>
+            <w:rFonts w:ascii="Comic Sans MS" w:hAnsi="Comic Sans MS"/>
+            <w:sz w:val="28"/>
+            <w:szCs w:val="28"/>
+            <w:lang w:val="tr-TR"/>
+          </w:rPr>
+          <w:t>http://localhost:8080/ss/offer/apply?offerId=10000&amp;memberId=10000</w:t>
+        </w:r>
+      </w:hyperlink>
+      <w:r>
+        <w:rPr>
+          <w:rFonts w:ascii="Comic Sans MS" w:hAnsi="Comic Sans MS"/>
+          <w:sz w:val="28"/>
+          <w:szCs w:val="28"/>
+          <w:lang w:val="tr-TR"/>
+        </w:rPr>
+        <w:t xml:space="preserve"> </w:t>
+      </w:r>
+    </w:p>
+    <w:p>
+      <w:pPr>
+        <w:rPr>
+          <w:rFonts w:ascii="Comic Sans MS" w:hAnsi="Comic Sans MS"/>
+          <w:sz w:val="28"/>
+          <w:szCs w:val="28"/>
+          <w:lang w:val="tr-TR"/>
+        </w:rPr>
+      </w:pPr>
+    </w:p>
+    <w:p>
+      <w:pPr>
+        <w:pStyle w:val="ListeParagraf"/>
+        <w:numPr>
+          <w:ilvl w:val="0"/>
+          <w:numId w:val="2"/>
+        </w:numPr>
+        <w:rPr>
+          <w:rFonts w:ascii="Comic Sans MS" w:hAnsi="Comic Sans MS"/>
+          <w:sz w:val="28"/>
+          <w:szCs w:val="28"/>
+          <w:lang w:val="tr-TR"/>
+        </w:rPr>
+      </w:pPr>
+      <w:proofErr w:type="spellStart"/>
+      <w:proofErr w:type="gramStart"/>
+      <w:r>
+        <w:rPr>
+          <w:rFonts w:ascii="Comic Sans MS" w:hAnsi="Comic Sans MS"/>
+          <w:sz w:val="28"/>
+          <w:szCs w:val="28"/>
+          <w:lang w:val="tr-TR"/>
+        </w:rPr>
+        <w:t>offerList</w:t>
+      </w:r>
+      <w:proofErr w:type="spellEnd"/>
+      <w:proofErr w:type="gramEnd"/>
+      <w:r>
+        <w:rPr>
+          <w:rFonts w:ascii="Comic Sans MS" w:hAnsi="Comic Sans MS"/>
+          <w:sz w:val="28"/>
+          <w:szCs w:val="28"/>
+          <w:lang w:val="tr-TR"/>
+        </w:rPr>
+        <w:t xml:space="preserve"> </w:t>
+      </w:r>
+      <w:proofErr w:type="spellStart"/>
+      <w:r>
+        <w:rPr>
+          <w:rFonts w:ascii="Comic Sans MS" w:hAnsi="Comic Sans MS"/>
+          <w:sz w:val="28"/>
+          <w:szCs w:val="28"/>
+          <w:lang w:val="tr-TR"/>
+        </w:rPr>
+        <w:t>check</w:t>
+      </w:r>
+      <w:proofErr w:type="spellEnd"/>
+      <w:r>
+        <w:rPr>
+          <w:rFonts w:ascii="Comic Sans MS" w:hAnsi="Comic Sans MS"/>
+          <w:sz w:val="28"/>
+          <w:szCs w:val="28"/>
+          <w:lang w:val="tr-TR"/>
+        </w:rPr>
+        <w:t xml:space="preserve"> (</w:t>
+      </w:r>
+      <w:proofErr w:type="spellStart"/>
+      <w:r>
+        <w:rPr>
+          <w:rFonts w:ascii="Comic Sans MS" w:hAnsi="Comic Sans MS"/>
+          <w:sz w:val="28"/>
+          <w:szCs w:val="28"/>
+          <w:lang w:val="tr-TR"/>
+        </w:rPr>
+        <w:t>offerlistin</w:t>
+      </w:r>
+      <w:proofErr w:type="spellEnd"/>
+      <w:r>
+        <w:rPr>
+          <w:rFonts w:ascii="Comic Sans MS" w:hAnsi="Comic Sans MS"/>
+          <w:sz w:val="28"/>
+          <w:szCs w:val="28"/>
+          <w:lang w:val="tr-TR"/>
+        </w:rPr>
+        <w:t xml:space="preserve"> iki tane parametresi var eğer biri </w:t>
+      </w:r>
+      <w:proofErr w:type="spellStart"/>
+      <w:r>
+        <w:rPr>
+          <w:rFonts w:ascii="Comic Sans MS" w:hAnsi="Comic Sans MS"/>
+          <w:sz w:val="28"/>
+          <w:szCs w:val="28"/>
+          <w:lang w:val="tr-TR"/>
+        </w:rPr>
+        <w:t>apply</w:t>
+      </w:r>
+      <w:proofErr w:type="spellEnd"/>
+      <w:r>
+        <w:rPr>
+          <w:rFonts w:ascii="Comic Sans MS" w:hAnsi="Comic Sans MS"/>
+          <w:sz w:val="28"/>
+          <w:szCs w:val="28"/>
+          <w:lang w:val="tr-TR"/>
+        </w:rPr>
+        <w:t xml:space="preserve"> yaparsa </w:t>
+      </w:r>
+      <w:proofErr w:type="spellStart"/>
+      <w:r>
+        <w:rPr>
+          <w:rFonts w:ascii="Comic Sans MS" w:hAnsi="Comic Sans MS"/>
+          <w:sz w:val="28"/>
+          <w:szCs w:val="28"/>
+          <w:lang w:val="tr-TR"/>
+        </w:rPr>
+        <w:t>special</w:t>
+      </w:r>
+      <w:proofErr w:type="spellEnd"/>
+      <w:r>
+        <w:rPr>
+          <w:rFonts w:ascii="Comic Sans MS" w:hAnsi="Comic Sans MS"/>
+          <w:sz w:val="28"/>
+          <w:szCs w:val="28"/>
+          <w:lang w:val="tr-TR"/>
+        </w:rPr>
+        <w:t xml:space="preserve"> </w:t>
+      </w:r>
+      <w:proofErr w:type="spellStart"/>
+      <w:r>
+        <w:rPr>
+          <w:rFonts w:ascii="Comic Sans MS" w:hAnsi="Comic Sans MS"/>
+          <w:sz w:val="28"/>
+          <w:szCs w:val="28"/>
+          <w:lang w:val="tr-TR"/>
+        </w:rPr>
+        <w:t>offerdan</w:t>
+      </w:r>
+      <w:proofErr w:type="spellEnd"/>
+      <w:r>
+        <w:rPr>
+          <w:rFonts w:ascii="Comic Sans MS" w:hAnsi="Comic Sans MS"/>
+          <w:sz w:val="28"/>
+          <w:szCs w:val="28"/>
+          <w:lang w:val="tr-TR"/>
+        </w:rPr>
+        <w:t xml:space="preserve"> buraya ekleniyor tekrar eklenmesin diye işte </w:t>
+      </w:r>
+      <w:proofErr w:type="spellStart"/>
+      <w:r>
+        <w:rPr>
+          <w:rFonts w:ascii="Comic Sans MS" w:hAnsi="Comic Sans MS"/>
+          <w:sz w:val="28"/>
+          <w:szCs w:val="28"/>
+          <w:lang w:val="tr-TR"/>
+        </w:rPr>
+        <w:t>burdan</w:t>
+      </w:r>
+      <w:proofErr w:type="spellEnd"/>
+      <w:r>
+        <w:rPr>
+          <w:rFonts w:ascii="Comic Sans MS" w:hAnsi="Comic Sans MS"/>
+          <w:sz w:val="28"/>
+          <w:szCs w:val="28"/>
+          <w:lang w:val="tr-TR"/>
+        </w:rPr>
+        <w:t xml:space="preserve"> </w:t>
+      </w:r>
+      <w:proofErr w:type="spellStart"/>
+      <w:r>
+        <w:rPr>
+          <w:rFonts w:ascii="Comic Sans MS" w:hAnsi="Comic Sans MS"/>
+          <w:sz w:val="28"/>
+          <w:szCs w:val="28"/>
+          <w:lang w:val="tr-TR"/>
+        </w:rPr>
+        <w:t>offerıd</w:t>
+      </w:r>
+      <w:proofErr w:type="spellEnd"/>
+      <w:r>
+        <w:rPr>
+          <w:rFonts w:ascii="Comic Sans MS" w:hAnsi="Comic Sans MS"/>
+          <w:sz w:val="28"/>
+          <w:szCs w:val="28"/>
+          <w:lang w:val="tr-TR"/>
+        </w:rPr>
+        <w:t xml:space="preserve"> ve </w:t>
+      </w:r>
+      <w:proofErr w:type="spellStart"/>
+      <w:r>
+        <w:rPr>
+          <w:rFonts w:ascii="Comic Sans MS" w:hAnsi="Comic Sans MS"/>
+          <w:sz w:val="28"/>
+          <w:szCs w:val="28"/>
+          <w:lang w:val="tr-TR"/>
+        </w:rPr>
+        <w:t>memberid</w:t>
+      </w:r>
+      <w:proofErr w:type="spellEnd"/>
+      <w:r>
+        <w:rPr>
+          <w:rFonts w:ascii="Comic Sans MS" w:hAnsi="Comic Sans MS"/>
+          <w:sz w:val="28"/>
+          <w:szCs w:val="28"/>
+          <w:lang w:val="tr-TR"/>
+        </w:rPr>
+        <w:t xml:space="preserve"> ile kontrol yapılabiliyor, </w:t>
+      </w:r>
+      <w:proofErr w:type="spellStart"/>
+      <w:r>
+        <w:rPr>
+          <w:rFonts w:ascii="Comic Sans MS" w:hAnsi="Comic Sans MS"/>
+          <w:sz w:val="28"/>
+          <w:szCs w:val="28"/>
+          <w:lang w:val="tr-TR"/>
+        </w:rPr>
+        <w:t>boolean</w:t>
+      </w:r>
+      <w:proofErr w:type="spellEnd"/>
+      <w:r>
+        <w:rPr>
+          <w:rFonts w:ascii="Comic Sans MS" w:hAnsi="Comic Sans MS"/>
+          <w:sz w:val="28"/>
+          <w:szCs w:val="28"/>
+          <w:lang w:val="tr-TR"/>
+        </w:rPr>
+        <w:t xml:space="preserve"> döndürür eğer varsa listede </w:t>
+      </w:r>
+      <w:proofErr w:type="spellStart"/>
+      <w:r>
+        <w:rPr>
+          <w:rFonts w:ascii="Comic Sans MS" w:hAnsi="Comic Sans MS"/>
+          <w:sz w:val="28"/>
+          <w:szCs w:val="28"/>
+          <w:lang w:val="tr-TR"/>
+        </w:rPr>
+        <w:t>true</w:t>
+      </w:r>
+      <w:proofErr w:type="spellEnd"/>
+      <w:r>
+        <w:rPr>
+          <w:rFonts w:ascii="Comic Sans MS" w:hAnsi="Comic Sans MS"/>
+          <w:sz w:val="28"/>
+          <w:szCs w:val="28"/>
+          <w:lang w:val="tr-TR"/>
+        </w:rPr>
+        <w:t xml:space="preserve"> yoksa </w:t>
+      </w:r>
+      <w:proofErr w:type="spellStart"/>
+      <w:r>
+        <w:rPr>
+          <w:rFonts w:ascii="Comic Sans MS" w:hAnsi="Comic Sans MS"/>
+          <w:sz w:val="28"/>
+          <w:szCs w:val="28"/>
+          <w:lang w:val="tr-TR"/>
+        </w:rPr>
+        <w:t>false</w:t>
+      </w:r>
+      <w:proofErr w:type="spellEnd"/>
+      <w:r>
+        <w:rPr>
+          <w:rFonts w:ascii="Comic Sans MS" w:hAnsi="Comic Sans MS"/>
+          <w:sz w:val="28"/>
+          <w:szCs w:val="28"/>
+          <w:lang w:val="tr-TR"/>
+        </w:rPr>
+        <w:t xml:space="preserve"> döner. </w:t>
+      </w:r>
+      <w:proofErr w:type="spellStart"/>
+      <w:r>
+        <w:rPr>
+          <w:rFonts w:ascii="Comic Sans MS" w:hAnsi="Comic Sans MS"/>
+          <w:sz w:val="28"/>
+          <w:szCs w:val="28"/>
+          <w:lang w:val="tr-TR"/>
+        </w:rPr>
+        <w:t>False</w:t>
+      </w:r>
+      <w:proofErr w:type="spellEnd"/>
+      <w:r>
+        <w:rPr>
+          <w:rFonts w:ascii="Comic Sans MS" w:hAnsi="Comic Sans MS"/>
+          <w:sz w:val="28"/>
+          <w:szCs w:val="28"/>
+          <w:lang w:val="tr-TR"/>
+        </w:rPr>
+        <w:t xml:space="preserve"> dönerse işte listeye eklenebilir yani </w:t>
+      </w:r>
+      <w:proofErr w:type="spellStart"/>
+      <w:r>
+        <w:rPr>
+          <w:rFonts w:ascii="Comic Sans MS" w:hAnsi="Comic Sans MS"/>
+          <w:sz w:val="28"/>
+          <w:szCs w:val="28"/>
+          <w:lang w:val="tr-TR"/>
+        </w:rPr>
+        <w:t>offerdan</w:t>
+      </w:r>
+      <w:proofErr w:type="spellEnd"/>
+      <w:r>
+        <w:rPr>
+          <w:rFonts w:ascii="Comic Sans MS" w:hAnsi="Comic Sans MS"/>
+          <w:sz w:val="28"/>
+          <w:szCs w:val="28"/>
+          <w:lang w:val="tr-TR"/>
+        </w:rPr>
+        <w:t xml:space="preserve"> yararlanabilir tarzında bakılabilir)</w:t>
+      </w:r>
+    </w:p>
+    <w:p>
+      <w:pPr>
+        <w:pStyle w:val="ListeParagraf"/>
+        <w:numPr>
+          <w:ilvl w:val="0"/>
+          <w:numId w:val="3"/>
+        </w:numPr>
+        <w:rPr>
+          <w:rFonts w:ascii="Comic Sans MS" w:hAnsi="Comic Sans MS"/>
+          <w:sz w:val="28"/>
+          <w:szCs w:val="28"/>
+          <w:lang w:val="tr-TR"/>
+        </w:rPr>
+      </w:pPr>
+      <w:hyperlink r:id="rId31" w:history="1">
+        <w:r>
+          <w:rPr>
+            <w:rStyle w:val="Kpr"/>
+            <w:rFonts w:ascii="Comic Sans MS" w:hAnsi="Comic Sans MS"/>
+            <w:sz w:val="28"/>
+            <w:szCs w:val="28"/>
+            <w:lang w:val="tr-TR"/>
+          </w:rPr>
+          <w:t>http://localhost:8080/ss/offerlist/check?offerId=90&amp;memberId=70</w:t>
+        </w:r>
+      </w:hyperlink>
+      <w:r>
+        <w:rPr>
+          <w:rFonts w:ascii="Comic Sans MS" w:hAnsi="Comic Sans MS"/>
+          <w:sz w:val="28"/>
+          <w:szCs w:val="28"/>
+          <w:lang w:val="tr-TR"/>
+        </w:rPr>
+        <w:t xml:space="preserve"> </w:t>
+      </w:r>
+    </w:p>
+    <w:p>
+      <w:pPr>
+        <w:pStyle w:val="ListeParagraf"/>
+        <w:rPr>
+          <w:rFonts w:ascii="Comic Sans MS" w:hAnsi="Comic Sans MS"/>
+          <w:sz w:val="28"/>
+          <w:szCs w:val="28"/>
+          <w:lang w:val="tr-TR"/>
+        </w:rPr>
+      </w:pPr>
+      <w:bookmarkStart w:id="2" w:name="_GoBack"/>
+      <w:bookmarkEnd w:id="2"/>
     </w:p>
     <w:sectPr>
       <w:pgSz w:w="11906" w:h="16838"/>
@@ -4678,6 +5284,7 @@
   <w:style w:type="character" w:default="1" w:styleId="VarsaylanParagrafYazTipi">
     <w:name w:val="Default Paragraph Font"/>
     <w:uiPriority w:val="1"/>
+    <w:semiHidden/>
     <w:unhideWhenUsed/>
   </w:style>
   <w:style w:type="table" w:default="1" w:styleId="NormalTablo">
